--- a/Utility/esp32_enable_security.docx
+++ b/Utility/esp32_enable_security.docx
@@ -901,306 +901,71 @@
           <w:sz w:val="28"/>
         </w:rPr>
       </w:pPr>
+    </w:p>
+    <w:p>
+      <w:pPr>
+        <w:rPr>
+          <w:b/>
+          <w:sz w:val="24"/>
+        </w:rPr>
+      </w:pPr>
+      <w:r>
+        <w:rPr>
+          <w:b/>
+          <w:sz w:val="24"/>
+        </w:rPr>
+        <w:t xml:space="preserve">            Premesse </w:t>
+      </w:r>
+      <w:r>
+        <w:rPr>
+          <w:b/>
+          <w:sz w:val="24"/>
+        </w:rPr>
+        <w:t xml:space="preserve">flash </w:t>
+      </w:r>
       <w:bookmarkStart w:id="0" w:name="_GoBack"/>
       <w:bookmarkEnd w:id="0"/>
-    </w:p>
-    <w:p>
-      <w:pPr>
-        <w:pStyle w:val="Paragrafoelenco"/>
+      <w:proofErr w:type="spellStart"/>
+      <w:r>
         <w:rPr>
           <w:b/>
           <w:sz w:val="24"/>
-          <w:u w:val="single"/>
-        </w:rPr>
-      </w:pPr>
-      <w:proofErr w:type="spellStart"/>
+        </w:rPr>
+        <w:t>Encryption</w:t>
+      </w:r>
+      <w:proofErr w:type="spellEnd"/>
       <w:r>
         <w:rPr>
           <w:b/>
           <w:sz w:val="24"/>
-          <w:u w:val="single"/>
-        </w:rPr>
-        <w:t>Signed</w:t>
-      </w:r>
-      <w:proofErr w:type="spellEnd"/>
-      <w:r>
+        </w:rPr>
+        <w:t xml:space="preserve"> in ESP32</w:t>
+      </w:r>
+    </w:p>
+    <w:p>
+      <w:pPr>
         <w:rPr>
           <w:b/>
           <w:sz w:val="24"/>
-          <w:u w:val="single"/>
-        </w:rPr>
-        <w:t xml:space="preserve"> App (</w:t>
-      </w:r>
+        </w:rPr>
+      </w:pPr>
       <w:r>
         <w:rPr>
           <w:b/>
           <w:sz w:val="24"/>
-          <w:u w:val="single"/>
-        </w:rPr>
-        <w:t>sicurezza</w:t>
-      </w:r>
-      <w:r>
-        <w:rPr>
-          <w:b/>
-          <w:sz w:val="24"/>
-          <w:u w:val="single"/>
-        </w:rPr>
-        <w:t xml:space="preserve"> base)</w:t>
-      </w:r>
-    </w:p>
-    <w:p>
-      <w:pPr>
-        <w:pStyle w:val="Paragrafoelenco"/>
-      </w:pPr>
-    </w:p>
-    <w:p>
-      <w:pPr>
-        <w:pStyle w:val="Paragrafoelenco"/>
-      </w:pPr>
-    </w:p>
-    <w:p>
-      <w:pPr>
-        <w:pStyle w:val="Paragrafoelenco"/>
-      </w:pPr>
-      <w:r>
-        <w:t>Esistono due modalità relative alla marcatura dell’app attraverso una chiave:</w:t>
-      </w:r>
-    </w:p>
-    <w:p>
-      <w:pPr>
-        <w:pStyle w:val="Paragrafoelenco"/>
-        <w:numPr>
-          <w:ilvl w:val="0"/>
-          <w:numId w:val="7"/>
-        </w:numPr>
-      </w:pPr>
-      <w:r>
-        <w:t xml:space="preserve">La prima modalità indicata da </w:t>
-      </w:r>
-      <w:proofErr w:type="spellStart"/>
-      <w:r>
-        <w:t>espressif</w:t>
-      </w:r>
-      <w:proofErr w:type="spellEnd"/>
-      <w:r>
-        <w:t xml:space="preserve">, chiamata Remote </w:t>
-      </w:r>
-      <w:proofErr w:type="spellStart"/>
-      <w:r>
-        <w:t>Signing</w:t>
-      </w:r>
-      <w:proofErr w:type="spellEnd"/>
-      <w:r>
-        <w:t xml:space="preserve"> of Images, è strettamente  legata alla produzione </w:t>
-      </w:r>
-      <w:r>
-        <w:t xml:space="preserve">in un eventuale </w:t>
-      </w:r>
-      <w:proofErr w:type="spellStart"/>
-      <w:r>
-        <w:t>plant</w:t>
-      </w:r>
-      <w:proofErr w:type="spellEnd"/>
-      <w:r>
-        <w:t>. Oltre a essere composta da due chiavi (una privata e una pubblica) richiede la presenza di un server</w:t>
-      </w:r>
-      <w:r>
-        <w:t xml:space="preserve"> remoto</w:t>
-      </w:r>
-      <w:r>
-        <w:t xml:space="preserve"> contenente la chiave</w:t>
-      </w:r>
-      <w:r>
-        <w:t xml:space="preserve"> di firma</w:t>
-      </w:r>
-      <w:r>
-        <w:t xml:space="preserve"> anziché</w:t>
-      </w:r>
-      <w:r>
-        <w:t xml:space="preserve"> averla all’interno del pc di compilazione. </w:t>
-      </w:r>
-    </w:p>
-    <w:p>
-      <w:pPr>
-        <w:pStyle w:val="Paragrafoelenco"/>
-        <w:ind w:left="1080"/>
-      </w:pPr>
-      <w:r>
-        <w:t>Questa modalità non è stata provata.</w:t>
-      </w:r>
-      <w:r>
-        <w:t xml:space="preserve">  </w:t>
-      </w:r>
-    </w:p>
-    <w:p>
-      <w:pPr>
-        <w:ind w:left="720"/>
-      </w:pPr>
-      <w:r>
-        <w:t xml:space="preserve">2) </w:t>
-      </w:r>
-      <w:r>
-        <w:t>La seconda modalità, più</w:t>
-      </w:r>
-      <w:r>
-        <w:t xml:space="preserve"> semplice</w:t>
-      </w:r>
-      <w:r>
-        <w:t>,</w:t>
-      </w:r>
-      <w:r>
-        <w:t xml:space="preserve"> permette di ”segnare” il binario generato con una chiave privata aggiunta </w:t>
-      </w:r>
-      <w:r>
-        <w:t xml:space="preserve">   </w:t>
-      </w:r>
-      <w:r>
-        <w:t>in coda al file stesso.</w:t>
-      </w:r>
-      <w:r>
-        <w:t xml:space="preserve"> </w:t>
-      </w:r>
-    </w:p>
-    <w:p>
-      <w:pPr>
-        <w:pStyle w:val="Paragrafoelenco"/>
-        <w:ind w:left="1080"/>
-      </w:pPr>
-      <w:r>
-        <w:t>Nella cartella Build del progetto saranno dunque presenti due file. Nel caso del Gateway</w:t>
-      </w:r>
-    </w:p>
-    <w:p>
-      <w:pPr>
-        <w:pStyle w:val="Paragrafoelenco"/>
-        <w:ind w:left="1080"/>
-      </w:pPr>
-      <w:r>
-        <w:t>Troveremo “</w:t>
-      </w:r>
-      <w:proofErr w:type="spellStart"/>
-      <w:r>
-        <w:t>gme_carel.bin</w:t>
-      </w:r>
-      <w:proofErr w:type="spellEnd"/>
-      <w:r>
-        <w:t>” (binario segnato) e “</w:t>
-      </w:r>
-      <w:proofErr w:type="spellStart"/>
-      <w:r>
-        <w:t>gme_carel-unsigned.bin</w:t>
-      </w:r>
-      <w:proofErr w:type="spellEnd"/>
-      <w:r>
-        <w:t xml:space="preserve">” </w:t>
-      </w:r>
-    </w:p>
-    <w:p>
-      <w:pPr>
-        <w:pStyle w:val="Paragrafoelenco"/>
-        <w:ind w:left="1080"/>
-      </w:pPr>
-    </w:p>
-    <w:p>
-      <w:pPr>
-        <w:pStyle w:val="Paragrafoelenco"/>
-      </w:pPr>
-      <w:r>
-        <w:t>I passi per abilitare tale sicurezza vengono di seguito riportati</w:t>
-      </w:r>
-    </w:p>
-    <w:p>
-      <w:pPr>
-        <w:pStyle w:val="Paragrafoelenco"/>
-      </w:pPr>
-      <w:r>
-        <w:t xml:space="preserve">      </w:t>
-      </w:r>
-    </w:p>
-    <w:p>
-      <w:pPr>
-        <w:pStyle w:val="Paragrafoelenco"/>
-        <w:rPr>
-          <w:b/>
-        </w:rPr>
-      </w:pPr>
-    </w:p>
-    <w:p>
-      <w:pPr>
-        <w:pStyle w:val="Paragrafoelenco"/>
-        <w:numPr>
-          <w:ilvl w:val="0"/>
-          <w:numId w:val="3"/>
-        </w:numPr>
-        <w:rPr>
-          <w:b/>
-        </w:rPr>
-      </w:pPr>
-      <w:r>
-        <w:t xml:space="preserve">Da </w:t>
-      </w:r>
-      <w:proofErr w:type="spellStart"/>
-      <w:r>
-        <w:t>make</w:t>
-      </w:r>
-      <w:proofErr w:type="spellEnd"/>
-      <w:r>
-        <w:t xml:space="preserve"> </w:t>
-      </w:r>
-      <w:proofErr w:type="spellStart"/>
-      <w:r>
-        <w:t>menuconfig</w:t>
-      </w:r>
-      <w:proofErr w:type="spellEnd"/>
-      <w:r>
-        <w:t xml:space="preserve"> </w:t>
-      </w:r>
-      <w:r>
-        <w:sym w:font="Wingdings" w:char="F0E0"/>
-      </w:r>
-      <w:r>
-        <w:t xml:space="preserve"> Security </w:t>
-      </w:r>
-      <w:proofErr w:type="spellStart"/>
-      <w:r>
-        <w:t>features</w:t>
-      </w:r>
-      <w:proofErr w:type="spellEnd"/>
-      <w:r>
-        <w:t xml:space="preserve"> </w:t>
-      </w:r>
-      <w:r>
-        <w:sym w:font="Wingdings" w:char="F0E0"/>
-      </w:r>
-      <w:r>
-        <w:t xml:space="preserve"> abilitare “Required </w:t>
-      </w:r>
-      <w:proofErr w:type="spellStart"/>
-      <w:r>
-        <w:t>signed</w:t>
-      </w:r>
-      <w:proofErr w:type="spellEnd"/>
-      <w:r>
-        <w:t xml:space="preserve"> app image”</w:t>
-      </w:r>
-    </w:p>
-    <w:p>
-      <w:pPr>
-        <w:rPr>
-          <w:b/>
-        </w:rPr>
-      </w:pPr>
+        </w:rPr>
+        <w:t xml:space="preserve">          </w:t>
+      </w:r>
       <w:r>
         <w:rPr>
           <w:noProof/>
           <w:lang w:eastAsia="it-IT"/>
         </w:rPr>
-        <w:lastRenderedPageBreak/>
         <w:drawing>
-          <wp:inline distT="0" distB="0" distL="0" distR="0" wp14:anchorId="4C34D87A" wp14:editId="163E5EBE">
-            <wp:extent cx="5516880" cy="1402080"/>
-            <wp:effectExtent l="0" t="0" r="7620" b="7620"/>
-            <wp:docPr id="1" name="Immagine 1"/>
+          <wp:inline distT="0" distB="0" distL="0" distR="0" wp14:anchorId="68625E5A" wp14:editId="20CA97BC">
+            <wp:extent cx="4876800" cy="914400"/>
+            <wp:effectExtent l="0" t="0" r="0" b="0"/>
+            <wp:docPr id="10" name="Immagine 10"/>
             <wp:cNvGraphicFramePr>
               <a:graphicFrameLocks xmlns:a="http://schemas.openxmlformats.org/drawingml/2006/main" noChangeAspect="1"/>
             </wp:cNvGraphicFramePr>
@@ -1220,7 +985,7 @@
                   <pic:spPr>
                     <a:xfrm>
                       <a:off x="0" y="0"/>
-                      <a:ext cx="5516880" cy="1402080"/>
+                      <a:ext cx="4876800" cy="914400"/>
                     </a:xfrm>
                     <a:prstGeom prst="rect">
                       <a:avLst/>
@@ -1235,176 +1000,45 @@
     </w:p>
     <w:p>
       <w:pPr>
+        <w:ind w:firstLine="708"/>
         <w:rPr>
           <w:b/>
-        </w:rPr>
-      </w:pPr>
+          <w:sz w:val="24"/>
+        </w:rPr>
+      </w:pPr>
+      <w:hyperlink r:id="rId10" w:history="1">
+        <w:r>
+          <w:rPr>
+            <w:rStyle w:val="Collegamentoipertestuale"/>
+          </w:rPr>
+          <w:t>https://docs.espressif.com/projects/esp-idf/en/release-v3.3/security/flash-encryption.html</w:t>
+        </w:r>
+      </w:hyperlink>
     </w:p>
     <w:p>
       <w:pPr>
         <w:rPr>
           <w:b/>
-        </w:rPr>
-      </w:pPr>
-    </w:p>
-    <w:p>
-      <w:pPr>
-        <w:pStyle w:val="Paragrafoelenco"/>
-        <w:numPr>
-          <w:ilvl w:val="0"/>
-          <w:numId w:val="3"/>
-        </w:numPr>
-      </w:pPr>
-      <w:r>
-        <w:t>Con il menù espanso saranno presenti varie opzioni, bisogna abilitare “</w:t>
-      </w:r>
-      <w:proofErr w:type="spellStart"/>
-      <w:r>
-        <w:t>Bootloader</w:t>
-      </w:r>
-      <w:proofErr w:type="spellEnd"/>
-      <w:r>
-        <w:t xml:space="preserve"> </w:t>
-      </w:r>
-      <w:proofErr w:type="spellStart"/>
-      <w:r>
-        <w:t>verifies</w:t>
-      </w:r>
-      <w:proofErr w:type="spellEnd"/>
-      <w:r>
-        <w:t xml:space="preserve"> app </w:t>
-      </w:r>
-      <w:proofErr w:type="spellStart"/>
-      <w:r>
-        <w:t>signatures</w:t>
-      </w:r>
-      <w:proofErr w:type="spellEnd"/>
-      <w:r>
-        <w:t>”</w:t>
-      </w:r>
-    </w:p>
-    <w:p>
-      <w:pPr>
+          <w:sz w:val="24"/>
+        </w:rPr>
+      </w:pPr>
+      <w:r>
         <w:rPr>
           <w:b/>
-        </w:rPr>
-      </w:pPr>
+          <w:sz w:val="24"/>
+        </w:rPr>
+        <w:t xml:space="preserve">           </w:t>
+      </w:r>
       <w:r>
         <w:rPr>
           <w:noProof/>
           <w:lang w:eastAsia="it-IT"/>
         </w:rPr>
         <w:drawing>
-          <wp:inline distT="0" distB="0" distL="0" distR="0" wp14:anchorId="6429BC2D" wp14:editId="1513176D">
-            <wp:extent cx="4747260" cy="1440180"/>
-            <wp:effectExtent l="0" t="0" r="0" b="7620"/>
-            <wp:docPr id="3" name="Immagine 3"/>
-            <wp:cNvGraphicFramePr>
-              <a:graphicFrameLocks xmlns:a="http://schemas.openxmlformats.org/drawingml/2006/main" noChangeAspect="1"/>
-            </wp:cNvGraphicFramePr>
-            <a:graphic xmlns:a="http://schemas.openxmlformats.org/drawingml/2006/main">
-              <a:graphicData uri="http://schemas.openxmlformats.org/drawingml/2006/picture">
-                <pic:pic xmlns:pic="http://schemas.openxmlformats.org/drawingml/2006/picture">
-                  <pic:nvPicPr>
-                    <pic:cNvPr id="0" name=""/>
-                    <pic:cNvPicPr/>
-                  </pic:nvPicPr>
-                  <pic:blipFill>
-                    <a:blip r:embed="rId10"/>
-                    <a:stretch>
-                      <a:fillRect/>
-                    </a:stretch>
-                  </pic:blipFill>
-                  <pic:spPr>
-                    <a:xfrm>
-                      <a:off x="0" y="0"/>
-                      <a:ext cx="4747260" cy="1440180"/>
-                    </a:xfrm>
-                    <a:prstGeom prst="rect">
-                      <a:avLst/>
-                    </a:prstGeom>
-                  </pic:spPr>
-                </pic:pic>
-              </a:graphicData>
-            </a:graphic>
-          </wp:inline>
-        </w:drawing>
-      </w:r>
-    </w:p>
-    <w:p>
-      <w:pPr>
-        <w:rPr>
-          <w:noProof/>
-          <w:lang w:eastAsia="it-IT"/>
-        </w:rPr>
-      </w:pPr>
-    </w:p>
-    <w:p>
-      <w:pPr>
-        <w:pStyle w:val="Paragrafoelenco"/>
-        <w:numPr>
-          <w:ilvl w:val="0"/>
-          <w:numId w:val="3"/>
-        </w:numPr>
-      </w:pPr>
-      <w:r>
-        <w:t>In “</w:t>
-      </w:r>
-      <w:proofErr w:type="spellStart"/>
-      <w:r>
-        <w:t>Secure</w:t>
-      </w:r>
-      <w:proofErr w:type="spellEnd"/>
-      <w:r>
-        <w:t xml:space="preserve"> </w:t>
-      </w:r>
-      <w:proofErr w:type="spellStart"/>
-      <w:r>
-        <w:t>boot</w:t>
-      </w:r>
-      <w:proofErr w:type="spellEnd"/>
-      <w:r>
-        <w:t xml:space="preserve"> private </w:t>
-      </w:r>
-      <w:proofErr w:type="spellStart"/>
-      <w:r>
-        <w:t>signing</w:t>
-      </w:r>
-      <w:proofErr w:type="spellEnd"/>
-      <w:r>
-        <w:t xml:space="preserve"> </w:t>
-      </w:r>
-      <w:proofErr w:type="spellStart"/>
-      <w:r>
-        <w:t>k</w:t>
-      </w:r>
-      <w:r>
-        <w:t>ey</w:t>
-      </w:r>
-      <w:proofErr w:type="spellEnd"/>
-      <w:r>
-        <w:t>”</w:t>
-      </w:r>
-      <w:r>
-        <w:t xml:space="preserve"> indicare la chiave con la quale si vuole marcare il file</w:t>
-      </w:r>
-    </w:p>
-    <w:p>
-      <w:pPr>
-        <w:rPr>
-          <w:b/>
-        </w:rPr>
-      </w:pPr>
-      <w:r>
-        <w:rPr>
-          <w:noProof/>
-          <w:lang w:eastAsia="it-IT"/>
-        </w:rPr>
-        <w:drawing>
-          <wp:inline distT="0" distB="0" distL="0" distR="0" wp14:anchorId="59129C3C" wp14:editId="415F2F08">
-            <wp:extent cx="5760720" cy="1691640"/>
-            <wp:effectExtent l="0" t="0" r="0" b="3810"/>
-            <wp:docPr id="5" name="Immagine 5"/>
+          <wp:inline distT="0" distB="0" distL="0" distR="0" wp14:anchorId="71707C7D" wp14:editId="4A61F9C4">
+            <wp:extent cx="4892040" cy="1775460"/>
+            <wp:effectExtent l="0" t="0" r="3810" b="0"/>
+            <wp:docPr id="11" name="Immagine 11"/>
             <wp:cNvGraphicFramePr>
               <a:graphicFrameLocks xmlns:a="http://schemas.openxmlformats.org/drawingml/2006/main" noChangeAspect="1"/>
             </wp:cNvGraphicFramePr>
@@ -1424,7 +1058,7 @@
                   <pic:spPr>
                     <a:xfrm>
                       <a:off x="0" y="0"/>
-                      <a:ext cx="5760720" cy="1691640"/>
+                      <a:ext cx="4892040" cy="1775460"/>
                     </a:xfrm>
                     <a:prstGeom prst="rect">
                       <a:avLst/>
@@ -1441,101 +1075,40 @@
       <w:pPr>
         <w:rPr>
           <w:b/>
-        </w:rPr>
-      </w:pPr>
-    </w:p>
-    <w:p>
-      <w:r>
-        <w:t xml:space="preserve">Il comando per generare una chiave </w:t>
-      </w:r>
-      <w:proofErr w:type="spellStart"/>
-      <w:r>
-        <w:t>randomica</w:t>
-      </w:r>
-      <w:proofErr w:type="spellEnd"/>
-      <w:r>
-        <w:t xml:space="preserve"> è il seguente:</w:t>
-      </w:r>
-    </w:p>
-    <w:p>
-      <w:pPr>
-        <w:rPr>
-          <w:i/>
-          <w:sz w:val="20"/>
-        </w:rPr>
-      </w:pPr>
-      <w:proofErr w:type="spellStart"/>
-      <w:r>
-        <w:rPr>
-          <w:i/>
-          <w:sz w:val="20"/>
-        </w:rPr>
-        <w:t>python</w:t>
-      </w:r>
-      <w:proofErr w:type="spellEnd"/>
-      <w:r>
-        <w:rPr>
-          <w:i/>
-          <w:sz w:val="20"/>
-        </w:rPr>
-        <w:t xml:space="preserve"> ~/esp/esp-idf/components/esptool_py/esptool/espsecure.py </w:t>
-      </w:r>
-      <w:proofErr w:type="spellStart"/>
-      <w:r>
-        <w:rPr>
-          <w:i/>
-          <w:sz w:val="20"/>
-        </w:rPr>
-        <w:t>generate_signing_key</w:t>
-      </w:r>
-      <w:proofErr w:type="spellEnd"/>
-      <w:r>
-        <w:rPr>
-          <w:i/>
-          <w:sz w:val="20"/>
-        </w:rPr>
-        <w:t xml:space="preserve"> </w:t>
-      </w:r>
-      <w:proofErr w:type="spellStart"/>
-      <w:r>
-        <w:rPr>
-          <w:i/>
-          <w:sz w:val="20"/>
-        </w:rPr>
-        <w:t>carel_signing_key.pem</w:t>
-      </w:r>
-      <w:proofErr w:type="spellEnd"/>
-    </w:p>
-    <w:p>
-      <w:pPr>
-        <w:rPr>
-          <w:i/>
-        </w:rPr>
-      </w:pPr>
-    </w:p>
-    <w:p>
-      <w:pPr>
-        <w:rPr>
-          <w:i/>
-        </w:rPr>
-      </w:pPr>
-    </w:p>
-    <w:p>
-      <w:pPr>
-        <w:rPr>
-          <w:i/>
-        </w:rPr>
-      </w:pPr>
-    </w:p>
-    <w:p>
-      <w:pPr>
-        <w:rPr>
-          <w:i/>
-        </w:rPr>
-      </w:pPr>
-    </w:p>
-    <w:p>
-      <w:pPr>
+          <w:sz w:val="24"/>
+        </w:rPr>
+      </w:pPr>
+    </w:p>
+    <w:p>
+      <w:pPr>
+        <w:jc w:val="center"/>
+        <w:rPr>
+          <w:b/>
+          <w:sz w:val="28"/>
+        </w:rPr>
+      </w:pPr>
+    </w:p>
+    <w:p>
+      <w:pPr>
+        <w:jc w:val="center"/>
+        <w:rPr>
+          <w:b/>
+          <w:sz w:val="28"/>
+        </w:rPr>
+      </w:pPr>
+    </w:p>
+    <w:p>
+      <w:pPr>
+        <w:jc w:val="center"/>
+        <w:rPr>
+          <w:b/>
+          <w:sz w:val="28"/>
+        </w:rPr>
+      </w:pPr>
+    </w:p>
+    <w:p>
+      <w:pPr>
+        <w:pStyle w:val="Paragrafoelenco"/>
         <w:rPr>
           <w:b/>
           <w:sz w:val="24"/>
@@ -1549,8 +1122,7 @@
           <w:sz w:val="24"/>
           <w:u w:val="single"/>
         </w:rPr>
-        <w:lastRenderedPageBreak/>
-        <w:t>Enable</w:t>
+        <w:t>Signed</w:t>
       </w:r>
       <w:proofErr w:type="spellEnd"/>
       <w:r>
@@ -1559,125 +1131,289 @@
           <w:sz w:val="24"/>
           <w:u w:val="single"/>
         </w:rPr>
-        <w:t xml:space="preserve"> flash </w:t>
-      </w:r>
-      <w:proofErr w:type="spellStart"/>
+        <w:t xml:space="preserve"> App (</w:t>
+      </w:r>
       <w:r>
         <w:rPr>
           <w:b/>
           <w:sz w:val="24"/>
           <w:u w:val="single"/>
         </w:rPr>
-        <w:t>encryption</w:t>
-      </w:r>
-      <w:proofErr w:type="spellEnd"/>
+        <w:t>sicurezza</w:t>
+      </w:r>
       <w:r>
         <w:rPr>
           <w:b/>
           <w:sz w:val="24"/>
           <w:u w:val="single"/>
         </w:rPr>
-        <w:t xml:space="preserve"> on </w:t>
-      </w:r>
-      <w:proofErr w:type="spellStart"/>
-      <w:r>
+        <w:t xml:space="preserve"> base)</w:t>
+      </w:r>
+    </w:p>
+    <w:p>
+      <w:pPr>
+        <w:pStyle w:val="Paragrafoelenco"/>
+      </w:pPr>
+    </w:p>
+    <w:p>
+      <w:pPr>
+        <w:pStyle w:val="Paragrafoelenco"/>
+      </w:pPr>
+    </w:p>
+    <w:p>
+      <w:pPr>
+        <w:pStyle w:val="Paragrafoelenco"/>
+      </w:pPr>
+      <w:r>
+        <w:t>Esistono due modalità relative alla marcatura dell’app attraverso una chiave:</w:t>
+      </w:r>
+    </w:p>
+    <w:p>
+      <w:pPr>
+        <w:pStyle w:val="Paragrafoelenco"/>
+        <w:numPr>
+          <w:ilvl w:val="0"/>
+          <w:numId w:val="7"/>
+        </w:numPr>
+      </w:pPr>
+      <w:r>
+        <w:t xml:space="preserve">La prima modalità indicata da </w:t>
+      </w:r>
+      <w:proofErr w:type="spellStart"/>
+      <w:r>
+        <w:t>espressif</w:t>
+      </w:r>
+      <w:proofErr w:type="spellEnd"/>
+      <w:r>
+        <w:t xml:space="preserve">, chiamata </w:t>
+      </w:r>
+      <w:r>
+        <w:t>“</w:t>
+      </w:r>
+      <w:r>
+        <w:t xml:space="preserve">Remote </w:t>
+      </w:r>
+      <w:proofErr w:type="spellStart"/>
+      <w:r>
+        <w:t>Signing</w:t>
+      </w:r>
+      <w:proofErr w:type="spellEnd"/>
+      <w:r>
+        <w:t xml:space="preserve"> of Images</w:t>
+      </w:r>
+      <w:r>
+        <w:t>”</w:t>
+      </w:r>
+      <w:r>
+        <w:t xml:space="preserve">, è strettamente  legata alla produzione </w:t>
+      </w:r>
+      <w:r>
+        <w:t xml:space="preserve">in un eventuale </w:t>
+      </w:r>
+      <w:proofErr w:type="spellStart"/>
+      <w:r>
+        <w:t>plant</w:t>
+      </w:r>
+      <w:proofErr w:type="spellEnd"/>
+      <w:r>
+        <w:t>. Oltre a essere composta da due chiavi (una privata e una pubblica) richiede la presenza di un server</w:t>
+      </w:r>
+      <w:r>
+        <w:t xml:space="preserve"> remoto</w:t>
+      </w:r>
+      <w:r>
+        <w:t xml:space="preserve"> contenente la chiave</w:t>
+      </w:r>
+      <w:r>
+        <w:t xml:space="preserve"> di firma</w:t>
+      </w:r>
+      <w:r>
+        <w:t xml:space="preserve"> anziché</w:t>
+      </w:r>
+      <w:r>
+        <w:t xml:space="preserve"> averla all’interno del pc di compilazione. </w:t>
+      </w:r>
+    </w:p>
+    <w:p>
+      <w:pPr>
+        <w:pStyle w:val="Paragrafoelenco"/>
+        <w:ind w:left="1080"/>
+      </w:pPr>
+      <w:r>
+        <w:t>Questa modalità non è stata provata.</w:t>
+      </w:r>
+      <w:r>
+        <w:t xml:space="preserve">  </w:t>
+      </w:r>
+    </w:p>
+    <w:p>
+      <w:pPr>
+        <w:ind w:left="720"/>
+      </w:pPr>
+      <w:r>
+        <w:t xml:space="preserve">2) </w:t>
+      </w:r>
+      <w:r>
+        <w:t>La seconda modalità, più</w:t>
+      </w:r>
+      <w:r>
+        <w:t xml:space="preserve"> semplice</w:t>
+      </w:r>
+      <w:r>
+        <w:t>,</w:t>
+      </w:r>
+      <w:r>
+        <w:t xml:space="preserve"> permette di ”segnare” il binario generato con una chiave privata aggiunta </w:t>
+      </w:r>
+      <w:r>
+        <w:t xml:space="preserve">   </w:t>
+      </w:r>
+      <w:r>
+        <w:t>in coda al file stesso.</w:t>
+      </w:r>
+      <w:r>
+        <w:t xml:space="preserve"> </w:t>
+      </w:r>
+    </w:p>
+    <w:p>
+      <w:pPr>
+        <w:pStyle w:val="Paragrafoelenco"/>
+        <w:ind w:left="1080"/>
+      </w:pPr>
+      <w:r>
+        <w:t>Nella cartella Build del progetto saranno dunque presenti due file. Nel caso del Gateway</w:t>
+      </w:r>
+    </w:p>
+    <w:p>
+      <w:pPr>
+        <w:pStyle w:val="Paragrafoelenco"/>
+        <w:ind w:left="1080"/>
+      </w:pPr>
+      <w:r>
+        <w:t>Troveremo “</w:t>
+      </w:r>
+      <w:proofErr w:type="spellStart"/>
+      <w:r>
+        <w:t>gme_carel.bin</w:t>
+      </w:r>
+      <w:proofErr w:type="spellEnd"/>
+      <w:r>
+        <w:t>” (binario segnato) e “</w:t>
+      </w:r>
+      <w:proofErr w:type="spellStart"/>
+      <w:r>
+        <w:t>gme_carel-unsigned.bin</w:t>
+      </w:r>
+      <w:proofErr w:type="spellEnd"/>
+      <w:r>
+        <w:t xml:space="preserve">” </w:t>
+      </w:r>
+    </w:p>
+    <w:p>
+      <w:pPr>
+        <w:pStyle w:val="Paragrafoelenco"/>
+        <w:ind w:left="1080"/>
+      </w:pPr>
+    </w:p>
+    <w:p>
+      <w:pPr>
+        <w:pStyle w:val="Paragrafoelenco"/>
+      </w:pPr>
+      <w:r>
+        <w:t>I passi per abilitare tale sicurezza vengono di seguito riportati</w:t>
+      </w:r>
+    </w:p>
+    <w:p>
+      <w:pPr>
+        <w:pStyle w:val="Paragrafoelenco"/>
+      </w:pPr>
+      <w:r>
+        <w:t xml:space="preserve">      </w:t>
+      </w:r>
+    </w:p>
+    <w:p>
+      <w:pPr>
+        <w:pStyle w:val="Paragrafoelenco"/>
         <w:rPr>
           <w:b/>
-          <w:sz w:val="24"/>
-          <w:u w:val="single"/>
-        </w:rPr>
-        <w:t>boot</w:t>
-      </w:r>
-      <w:proofErr w:type="spellEnd"/>
-    </w:p>
-    <w:p>
-      <w:pPr>
+        </w:rPr>
+      </w:pPr>
+    </w:p>
+    <w:p>
+      <w:pPr>
+        <w:pStyle w:val="Paragrafoelenco"/>
+        <w:numPr>
+          <w:ilvl w:val="0"/>
+          <w:numId w:val="3"/>
+        </w:numPr>
         <w:rPr>
           <w:b/>
-          <w:sz w:val="24"/>
-        </w:rPr>
-      </w:pPr>
-    </w:p>
-    <w:p>
-      <w:pPr>
-        <w:rPr>
-          <w:szCs w:val="20"/>
-        </w:rPr>
-      </w:pPr>
-      <w:r>
-        <w:rPr>
-          <w:szCs w:val="20"/>
-        </w:rPr>
-        <w:t>Nel caso del GME si utilizzerà l’</w:t>
-      </w:r>
-      <w:proofErr w:type="spellStart"/>
-      <w:r>
-        <w:rPr>
-          <w:szCs w:val="20"/>
-        </w:rPr>
-        <w:t>encryption</w:t>
-      </w:r>
-      <w:proofErr w:type="spellEnd"/>
-      <w:r>
-        <w:rPr>
-          <w:szCs w:val="20"/>
-        </w:rPr>
-        <w:t xml:space="preserve"> della flash durante il </w:t>
-      </w:r>
-      <w:proofErr w:type="spellStart"/>
-      <w:r>
-        <w:rPr>
-          <w:szCs w:val="20"/>
-        </w:rPr>
-        <w:t>boot</w:t>
-      </w:r>
-      <w:proofErr w:type="spellEnd"/>
-      <w:r>
-        <w:rPr>
-          <w:szCs w:val="20"/>
-        </w:rPr>
-        <w:t xml:space="preserve"> ( ma senza </w:t>
-      </w:r>
-      <w:proofErr w:type="spellStart"/>
-      <w:r>
-        <w:rPr>
-          <w:szCs w:val="20"/>
-        </w:rPr>
-        <w:t>secure</w:t>
-      </w:r>
-      <w:proofErr w:type="spellEnd"/>
-      <w:r>
-        <w:rPr>
-          <w:szCs w:val="20"/>
-        </w:rPr>
+        </w:rPr>
+      </w:pPr>
+      <w:r>
+        <w:t xml:space="preserve">Da </w:t>
+      </w:r>
+      <w:proofErr w:type="spellStart"/>
+      <w:r>
+        <w:t>make</w:t>
+      </w:r>
+      <w:proofErr w:type="spellEnd"/>
+      <w:r>
         <w:t xml:space="preserve"> </w:t>
       </w:r>
       <w:proofErr w:type="spellStart"/>
       <w:r>
-        <w:rPr>
-          <w:szCs w:val="20"/>
-        </w:rPr>
-        <w:t>boot</w:t>
-      </w:r>
-      <w:proofErr w:type="spellEnd"/>
-      <w:r>
-        <w:rPr>
-          <w:szCs w:val="20"/>
-        </w:rPr>
-        <w:t>!)</w:t>
-      </w:r>
-    </w:p>
-    <w:p>
+        <w:t>menuconfig</w:t>
+      </w:r>
+      <w:proofErr w:type="spellEnd"/>
+      <w:r>
+        <w:t xml:space="preserve"> </w:t>
+      </w:r>
+      <w:r>
+        <w:sym w:font="Wingdings" w:char="F0E0"/>
+      </w:r>
+      <w:r>
+        <w:t xml:space="preserve"> Security </w:t>
+      </w:r>
+      <w:proofErr w:type="spellStart"/>
+      <w:r>
+        <w:t>features</w:t>
+      </w:r>
+      <w:proofErr w:type="spellEnd"/>
+      <w:r>
+        <w:t xml:space="preserve"> </w:t>
+      </w:r>
+      <w:r>
+        <w:sym w:font="Wingdings" w:char="F0E0"/>
+      </w:r>
+      <w:r>
+        <w:t xml:space="preserve"> abilitare “Required </w:t>
+      </w:r>
+      <w:proofErr w:type="spellStart"/>
+      <w:r>
+        <w:t>signed</w:t>
+      </w:r>
+      <w:proofErr w:type="spellEnd"/>
+      <w:r>
+        <w:t xml:space="preserve"> app image”</w:t>
+      </w:r>
+    </w:p>
+    <w:p>
+      <w:pPr>
+        <w:rPr>
+          <w:b/>
+        </w:rPr>
+      </w:pPr>
       <w:r>
         <w:rPr>
           <w:noProof/>
           <w:lang w:eastAsia="it-IT"/>
         </w:rPr>
         <w:drawing>
-          <wp:inline distT="0" distB="0" distL="0" distR="0" wp14:anchorId="54DA3C80" wp14:editId="3BE4B8FF">
-            <wp:extent cx="5897880" cy="2034540"/>
-            <wp:effectExtent l="0" t="0" r="7620" b="3810"/>
-            <wp:docPr id="6" name="Immagine 6"/>
+          <wp:inline distT="0" distB="0" distL="0" distR="0" wp14:anchorId="4C34D87A" wp14:editId="163E5EBE">
+            <wp:extent cx="5516880" cy="1402080"/>
+            <wp:effectExtent l="0" t="0" r="7620" b="7620"/>
+            <wp:docPr id="1" name="Immagine 1"/>
             <wp:cNvGraphicFramePr>
               <a:graphicFrameLocks xmlns:a="http://schemas.openxmlformats.org/drawingml/2006/main" noChangeAspect="1"/>
             </wp:cNvGraphicFramePr>
@@ -1697,7 +1433,7 @@
                   <pic:spPr>
                     <a:xfrm>
                       <a:off x="0" y="0"/>
-                      <a:ext cx="5897880" cy="2034540"/>
+                      <a:ext cx="5516880" cy="1402080"/>
                     </a:xfrm>
                     <a:prstGeom prst="rect">
                       <a:avLst/>
@@ -1710,19 +1446,72 @@
         </w:drawing>
       </w:r>
     </w:p>
-    <w:p/>
-    <w:p/>
-    <w:p>
+    <w:p>
+      <w:pPr>
+        <w:rPr>
+          <w:b/>
+        </w:rPr>
+      </w:pPr>
+    </w:p>
+    <w:p>
+      <w:pPr>
+        <w:rPr>
+          <w:b/>
+        </w:rPr>
+      </w:pPr>
+    </w:p>
+    <w:p>
+      <w:pPr>
+        <w:pStyle w:val="Paragrafoelenco"/>
+        <w:numPr>
+          <w:ilvl w:val="0"/>
+          <w:numId w:val="3"/>
+        </w:numPr>
+      </w:pPr>
+      <w:r>
+        <w:t>Con il menù espanso saranno presenti varie opzioni, bisogna abilitare “</w:t>
+      </w:r>
+      <w:proofErr w:type="spellStart"/>
+      <w:r>
+        <w:t>Bootloader</w:t>
+      </w:r>
+      <w:proofErr w:type="spellEnd"/>
+      <w:r>
+        <w:t xml:space="preserve"> </w:t>
+      </w:r>
+      <w:proofErr w:type="spellStart"/>
+      <w:r>
+        <w:t>verifies</w:t>
+      </w:r>
+      <w:proofErr w:type="spellEnd"/>
+      <w:r>
+        <w:t xml:space="preserve"> app </w:t>
+      </w:r>
+      <w:proofErr w:type="spellStart"/>
+      <w:r>
+        <w:t>signatures</w:t>
+      </w:r>
+      <w:proofErr w:type="spellEnd"/>
+      <w:r>
+        <w:t>”</w:t>
+      </w:r>
+    </w:p>
+    <w:p>
+      <w:pPr>
+        <w:rPr>
+          <w:b/>
+        </w:rPr>
+      </w:pPr>
       <w:r>
         <w:rPr>
           <w:noProof/>
           <w:lang w:eastAsia="it-IT"/>
         </w:rPr>
         <w:drawing>
-          <wp:inline distT="0" distB="0" distL="0" distR="0" wp14:anchorId="37078037" wp14:editId="52389E3C">
-            <wp:extent cx="5920740" cy="2506980"/>
-            <wp:effectExtent l="0" t="0" r="3810" b="7620"/>
-            <wp:docPr id="8" name="Immagine 8"/>
+          <wp:inline distT="0" distB="0" distL="0" distR="0" wp14:anchorId="6429BC2D" wp14:editId="1513176D">
+            <wp:extent cx="4747260" cy="1440180"/>
+            <wp:effectExtent l="0" t="0" r="0" b="7620"/>
+            <wp:docPr id="3" name="Immagine 3"/>
             <wp:cNvGraphicFramePr>
               <a:graphicFrameLocks xmlns:a="http://schemas.openxmlformats.org/drawingml/2006/main" noChangeAspect="1"/>
             </wp:cNvGraphicFramePr>
@@ -1742,7 +1531,7 @@
                   <pic:spPr>
                     <a:xfrm>
                       <a:off x="0" y="0"/>
-                      <a:ext cx="5920740" cy="2506980"/>
+                      <a:ext cx="4747260" cy="1440180"/>
                     </a:xfrm>
                     <a:prstGeom prst="rect">
                       <a:avLst/>
@@ -1756,51 +1545,80 @@
       </w:r>
     </w:p>
     <w:p>
-      <w:r>
-        <w:t xml:space="preserve">In </w:t>
-      </w:r>
-      <w:proofErr w:type="spellStart"/>
-      <w:r>
-        <w:t>enable</w:t>
-      </w:r>
-      <w:proofErr w:type="spellEnd"/>
-      <w:r>
-        <w:t xml:space="preserve"> </w:t>
-      </w:r>
-      <w:proofErr w:type="spellStart"/>
-      <w:r>
-        <w:t>usage</w:t>
-      </w:r>
-      <w:proofErr w:type="spellEnd"/>
-      <w:r>
-        <w:t xml:space="preserve"> Mode, in fase di produzione si andrà a selezionare “release” </w:t>
-      </w:r>
-    </w:p>
-    <w:p>
-      <w:r>
-        <w:t>Durante lo sviluppo rimane selezionato “</w:t>
-      </w:r>
-      <w:proofErr w:type="spellStart"/>
-      <w:r>
-        <w:t>Devbelopment</w:t>
-      </w:r>
-      <w:proofErr w:type="spellEnd"/>
-      <w:r>
-        <w:t>”</w:t>
-      </w:r>
-    </w:p>
-    <w:p>
-      <w:r>
+      <w:pPr>
         <w:rPr>
           <w:noProof/>
           <w:lang w:eastAsia="it-IT"/>
         </w:rPr>
+      </w:pPr>
+    </w:p>
+    <w:p>
+      <w:pPr>
+        <w:pStyle w:val="Paragrafoelenco"/>
+        <w:numPr>
+          <w:ilvl w:val="0"/>
+          <w:numId w:val="3"/>
+        </w:numPr>
+      </w:pPr>
+      <w:r>
         <w:lastRenderedPageBreak/>
+        <w:t>In “</w:t>
+      </w:r>
+      <w:proofErr w:type="spellStart"/>
+      <w:r>
+        <w:t>Secure</w:t>
+      </w:r>
+      <w:proofErr w:type="spellEnd"/>
+      <w:r>
+        <w:t xml:space="preserve"> </w:t>
+      </w:r>
+      <w:proofErr w:type="spellStart"/>
+      <w:r>
+        <w:t>boot</w:t>
+      </w:r>
+      <w:proofErr w:type="spellEnd"/>
+      <w:r>
+        <w:t xml:space="preserve"> private </w:t>
+      </w:r>
+      <w:proofErr w:type="spellStart"/>
+      <w:r>
+        <w:t>signing</w:t>
+      </w:r>
+      <w:proofErr w:type="spellEnd"/>
+      <w:r>
+        <w:t xml:space="preserve"> </w:t>
+      </w:r>
+      <w:proofErr w:type="spellStart"/>
+      <w:r>
+        <w:t>k</w:t>
+      </w:r>
+      <w:r>
+        <w:t>ey</w:t>
+      </w:r>
+      <w:proofErr w:type="spellEnd"/>
+      <w:r>
+        <w:t>”</w:t>
+      </w:r>
+      <w:r>
+        <w:t xml:space="preserve"> indicare la chiave con la quale si vuole marcare il file</w:t>
+      </w:r>
+    </w:p>
+    <w:p>
+      <w:pPr>
+        <w:rPr>
+          <w:b/>
+        </w:rPr>
+      </w:pPr>
+      <w:r>
+        <w:rPr>
+          <w:noProof/>
+          <w:lang w:eastAsia="it-IT"/>
+        </w:rPr>
         <w:drawing>
-          <wp:inline distT="0" distB="0" distL="0" distR="0" wp14:anchorId="66F6E156" wp14:editId="438A6559">
-            <wp:extent cx="5151120" cy="2583180"/>
-            <wp:effectExtent l="0" t="0" r="0" b="7620"/>
-            <wp:docPr id="7" name="Immagine 7"/>
+          <wp:inline distT="0" distB="0" distL="0" distR="0" wp14:anchorId="59129C3C" wp14:editId="415F2F08">
+            <wp:extent cx="5760720" cy="1691640"/>
+            <wp:effectExtent l="0" t="0" r="0" b="3810"/>
+            <wp:docPr id="5" name="Immagine 5"/>
             <wp:cNvGraphicFramePr>
               <a:graphicFrameLocks xmlns:a="http://schemas.openxmlformats.org/drawingml/2006/main" noChangeAspect="1"/>
             </wp:cNvGraphicFramePr>
@@ -1820,6 +1638,517 @@
                   <pic:spPr>
                     <a:xfrm>
                       <a:off x="0" y="0"/>
+                      <a:ext cx="5760720" cy="1691640"/>
+                    </a:xfrm>
+                    <a:prstGeom prst="rect">
+                      <a:avLst/>
+                    </a:prstGeom>
+                  </pic:spPr>
+                </pic:pic>
+              </a:graphicData>
+            </a:graphic>
+          </wp:inline>
+        </w:drawing>
+      </w:r>
+    </w:p>
+    <w:p>
+      <w:pPr>
+        <w:rPr>
+          <w:b/>
+        </w:rPr>
+      </w:pPr>
+    </w:p>
+    <w:p>
+      <w:r>
+        <w:t xml:space="preserve">Il comando per generare una chiave </w:t>
+      </w:r>
+      <w:proofErr w:type="spellStart"/>
+      <w:r>
+        <w:t>randomica</w:t>
+      </w:r>
+      <w:proofErr w:type="spellEnd"/>
+      <w:r>
+        <w:t xml:space="preserve"> è il seguente:</w:t>
+      </w:r>
+    </w:p>
+    <w:p>
+      <w:pPr>
+        <w:rPr>
+          <w:i/>
+          <w:sz w:val="20"/>
+        </w:rPr>
+      </w:pPr>
+      <w:proofErr w:type="spellStart"/>
+      <w:r>
+        <w:rPr>
+          <w:i/>
+          <w:sz w:val="20"/>
+        </w:rPr>
+        <w:t>python</w:t>
+      </w:r>
+      <w:proofErr w:type="spellEnd"/>
+      <w:r>
+        <w:rPr>
+          <w:i/>
+          <w:sz w:val="20"/>
+        </w:rPr>
+        <w:t xml:space="preserve"> ~/esp/esp-idf/components/esptool_py/esptool/espsecure.py </w:t>
+      </w:r>
+      <w:proofErr w:type="spellStart"/>
+      <w:r>
+        <w:rPr>
+          <w:i/>
+          <w:sz w:val="20"/>
+        </w:rPr>
+        <w:t>generate_signing_key</w:t>
+      </w:r>
+      <w:proofErr w:type="spellEnd"/>
+      <w:r>
+        <w:rPr>
+          <w:i/>
+          <w:sz w:val="20"/>
+        </w:rPr>
+        <w:t xml:space="preserve"> </w:t>
+      </w:r>
+      <w:proofErr w:type="spellStart"/>
+      <w:r>
+        <w:rPr>
+          <w:i/>
+          <w:sz w:val="20"/>
+        </w:rPr>
+        <w:t>carel_signing_key.pem</w:t>
+      </w:r>
+      <w:proofErr w:type="spellEnd"/>
+    </w:p>
+    <w:p>
+      <w:pPr>
+        <w:rPr>
+          <w:i/>
+        </w:rPr>
+      </w:pPr>
+    </w:p>
+    <w:p>
+      <w:pPr>
+        <w:rPr>
+          <w:i/>
+        </w:rPr>
+      </w:pPr>
+    </w:p>
+    <w:p>
+      <w:pPr>
+        <w:rPr>
+          <w:b/>
+          <w:noProof/>
+          <w:lang w:eastAsia="it-IT"/>
+        </w:rPr>
+      </w:pPr>
+      <w:r>
+        <w:rPr>
+          <w:b/>
+          <w:i/>
+          <w:noProof/>
+          <w:lang w:eastAsia="it-IT"/>
+        </w:rPr>
+        <w:t>Verifica durante l’update</w:t>
+      </w:r>
+      <w:r>
+        <w:rPr>
+          <w:b/>
+          <w:noProof/>
+          <w:lang w:eastAsia="it-IT"/>
+        </w:rPr>
+        <w:t>: quando questa opzione è abilitata la firma del binario viene verificata in fase di     update ota (all’interno del file esp_ota_ops.h). Questa opzione aggiunge sicurezza nei confronti degli attacchi via OTA.</w:t>
+      </w:r>
+    </w:p>
+    <w:p>
+      <w:pPr>
+        <w:rPr>
+          <w:b/>
+          <w:noProof/>
+          <w:lang w:eastAsia="it-IT"/>
+        </w:rPr>
+      </w:pPr>
+    </w:p>
+    <w:p>
+      <w:pPr>
+        <w:rPr>
+          <w:b/>
+          <w:noProof/>
+          <w:lang w:eastAsia="it-IT"/>
+        </w:rPr>
+      </w:pPr>
+      <w:r>
+        <w:rPr>
+          <w:b/>
+          <w:noProof/>
+          <w:lang w:eastAsia="it-IT"/>
+        </w:rPr>
+        <w:t xml:space="preserve">Verifica durante il boot:  quando questa opzione viene abilitata il bootloader dopo la compilazione conterrà il codice di verifica per controllare il binario prima di flashare.  </w:t>
+      </w:r>
+    </w:p>
+    <w:p>
+      <w:pPr>
+        <w:rPr>
+          <w:b/>
+          <w:noProof/>
+          <w:lang w:eastAsia="it-IT"/>
+        </w:rPr>
+      </w:pPr>
+    </w:p>
+    <w:p>
+      <w:pPr>
+        <w:rPr>
+          <w:b/>
+          <w:noProof/>
+          <w:lang w:eastAsia="it-IT"/>
+        </w:rPr>
+      </w:pPr>
+      <w:r>
+        <w:rPr>
+          <w:b/>
+          <w:noProof/>
+          <w:lang w:eastAsia="it-IT"/>
+        </w:rPr>
+        <w:t>(Entrambe le opzioni sono abilitate di default se si usa il secure boot, mentre la verifica della firma nel caso il secure boot non sia abilitato non viene ritenuta significativa ai fini della sicurezza)</w:t>
+      </w:r>
+    </w:p>
+    <w:p/>
+    <w:p>
+      <w:pPr>
+        <w:rPr>
+          <w:i/>
+        </w:rPr>
+      </w:pPr>
+    </w:p>
+    <w:p>
+      <w:pPr>
+        <w:rPr>
+          <w:i/>
+        </w:rPr>
+      </w:pPr>
+    </w:p>
+    <w:p>
+      <w:pPr>
+        <w:rPr>
+          <w:i/>
+        </w:rPr>
+      </w:pPr>
+    </w:p>
+    <w:p>
+      <w:pPr>
+        <w:rPr>
+          <w:i/>
+        </w:rPr>
+      </w:pPr>
+    </w:p>
+    <w:p>
+      <w:pPr>
+        <w:rPr>
+          <w:i/>
+        </w:rPr>
+      </w:pPr>
+    </w:p>
+    <w:p/>
+    <w:p>
+      <w:pPr>
+        <w:rPr>
+          <w:i/>
+        </w:rPr>
+      </w:pPr>
+    </w:p>
+    <w:p>
+      <w:pPr>
+        <w:rPr>
+          <w:i/>
+        </w:rPr>
+      </w:pPr>
+    </w:p>
+    <w:p>
+      <w:pPr>
+        <w:rPr>
+          <w:b/>
+          <w:sz w:val="24"/>
+          <w:u w:val="single"/>
+        </w:rPr>
+      </w:pPr>
+      <w:proofErr w:type="spellStart"/>
+      <w:r>
+        <w:rPr>
+          <w:b/>
+          <w:sz w:val="24"/>
+          <w:u w:val="single"/>
+        </w:rPr>
+        <w:lastRenderedPageBreak/>
+        <w:t>Enable</w:t>
+      </w:r>
+      <w:proofErr w:type="spellEnd"/>
+      <w:r>
+        <w:rPr>
+          <w:b/>
+          <w:sz w:val="24"/>
+          <w:u w:val="single"/>
+        </w:rPr>
+        <w:t xml:space="preserve"> flash </w:t>
+      </w:r>
+      <w:proofErr w:type="spellStart"/>
+      <w:r>
+        <w:rPr>
+          <w:b/>
+          <w:sz w:val="24"/>
+          <w:u w:val="single"/>
+        </w:rPr>
+        <w:t>encryption</w:t>
+      </w:r>
+      <w:proofErr w:type="spellEnd"/>
+      <w:r>
+        <w:rPr>
+          <w:b/>
+          <w:sz w:val="24"/>
+          <w:u w:val="single"/>
+        </w:rPr>
+        <w:t xml:space="preserve"> on </w:t>
+      </w:r>
+      <w:proofErr w:type="spellStart"/>
+      <w:r>
+        <w:rPr>
+          <w:b/>
+          <w:sz w:val="24"/>
+          <w:u w:val="single"/>
+        </w:rPr>
+        <w:t>boot</w:t>
+      </w:r>
+      <w:proofErr w:type="spellEnd"/>
+    </w:p>
+    <w:p>
+      <w:pPr>
+        <w:rPr>
+          <w:b/>
+          <w:sz w:val="24"/>
+        </w:rPr>
+      </w:pPr>
+    </w:p>
+    <w:p>
+      <w:pPr>
+        <w:rPr>
+          <w:szCs w:val="20"/>
+        </w:rPr>
+      </w:pPr>
+      <w:r>
+        <w:rPr>
+          <w:szCs w:val="20"/>
+        </w:rPr>
+        <w:t>Nel caso del GME si utilizzerà l’</w:t>
+      </w:r>
+      <w:proofErr w:type="spellStart"/>
+      <w:r>
+        <w:rPr>
+          <w:szCs w:val="20"/>
+        </w:rPr>
+        <w:t>encryption</w:t>
+      </w:r>
+      <w:proofErr w:type="spellEnd"/>
+      <w:r>
+        <w:rPr>
+          <w:szCs w:val="20"/>
+        </w:rPr>
+        <w:t xml:space="preserve"> della flash durante il </w:t>
+      </w:r>
+      <w:proofErr w:type="spellStart"/>
+      <w:r>
+        <w:rPr>
+          <w:szCs w:val="20"/>
+        </w:rPr>
+        <w:t>boot</w:t>
+      </w:r>
+      <w:proofErr w:type="spellEnd"/>
+      <w:r>
+        <w:rPr>
+          <w:szCs w:val="20"/>
+        </w:rPr>
+        <w:t xml:space="preserve"> ( ma senza </w:t>
+      </w:r>
+      <w:proofErr w:type="spellStart"/>
+      <w:r>
+        <w:rPr>
+          <w:szCs w:val="20"/>
+        </w:rPr>
+        <w:t>secure</w:t>
+      </w:r>
+      <w:proofErr w:type="spellEnd"/>
+      <w:r>
+        <w:rPr>
+          <w:szCs w:val="20"/>
+        </w:rPr>
+        <w:t xml:space="preserve"> </w:t>
+      </w:r>
+      <w:proofErr w:type="spellStart"/>
+      <w:r>
+        <w:rPr>
+          <w:szCs w:val="20"/>
+        </w:rPr>
+        <w:t>boot</w:t>
+      </w:r>
+      <w:proofErr w:type="spellEnd"/>
+      <w:r>
+        <w:rPr>
+          <w:szCs w:val="20"/>
+        </w:rPr>
+        <w:t>!)</w:t>
+      </w:r>
+    </w:p>
+    <w:p>
+      <w:r>
+        <w:rPr>
+          <w:noProof/>
+          <w:lang w:eastAsia="it-IT"/>
+        </w:rPr>
+        <w:drawing>
+          <wp:inline distT="0" distB="0" distL="0" distR="0" wp14:anchorId="54DA3C80" wp14:editId="3BE4B8FF">
+            <wp:extent cx="5897880" cy="2034540"/>
+            <wp:effectExtent l="0" t="0" r="7620" b="3810"/>
+            <wp:docPr id="6" name="Immagine 6"/>
+            <wp:cNvGraphicFramePr>
+              <a:graphicFrameLocks xmlns:a="http://schemas.openxmlformats.org/drawingml/2006/main" noChangeAspect="1"/>
+            </wp:cNvGraphicFramePr>
+            <a:graphic xmlns:a="http://schemas.openxmlformats.org/drawingml/2006/main">
+              <a:graphicData uri="http://schemas.openxmlformats.org/drawingml/2006/picture">
+                <pic:pic xmlns:pic="http://schemas.openxmlformats.org/drawingml/2006/picture">
+                  <pic:nvPicPr>
+                    <pic:cNvPr id="0" name=""/>
+                    <pic:cNvPicPr/>
+                  </pic:nvPicPr>
+                  <pic:blipFill>
+                    <a:blip r:embed="rId15"/>
+                    <a:stretch>
+                      <a:fillRect/>
+                    </a:stretch>
+                  </pic:blipFill>
+                  <pic:spPr>
+                    <a:xfrm>
+                      <a:off x="0" y="0"/>
+                      <a:ext cx="5897880" cy="2034540"/>
+                    </a:xfrm>
+                    <a:prstGeom prst="rect">
+                      <a:avLst/>
+                    </a:prstGeom>
+                  </pic:spPr>
+                </pic:pic>
+              </a:graphicData>
+            </a:graphic>
+          </wp:inline>
+        </w:drawing>
+      </w:r>
+    </w:p>
+    <w:p/>
+    <w:p/>
+    <w:p>
+      <w:r>
+        <w:rPr>
+          <w:noProof/>
+          <w:lang w:eastAsia="it-IT"/>
+        </w:rPr>
+        <w:drawing>
+          <wp:inline distT="0" distB="0" distL="0" distR="0" wp14:anchorId="37078037" wp14:editId="52389E3C">
+            <wp:extent cx="5920740" cy="2506980"/>
+            <wp:effectExtent l="0" t="0" r="3810" b="7620"/>
+            <wp:docPr id="8" name="Immagine 8"/>
+            <wp:cNvGraphicFramePr>
+              <a:graphicFrameLocks xmlns:a="http://schemas.openxmlformats.org/drawingml/2006/main" noChangeAspect="1"/>
+            </wp:cNvGraphicFramePr>
+            <a:graphic xmlns:a="http://schemas.openxmlformats.org/drawingml/2006/main">
+              <a:graphicData uri="http://schemas.openxmlformats.org/drawingml/2006/picture">
+                <pic:pic xmlns:pic="http://schemas.openxmlformats.org/drawingml/2006/picture">
+                  <pic:nvPicPr>
+                    <pic:cNvPr id="0" name=""/>
+                    <pic:cNvPicPr/>
+                  </pic:nvPicPr>
+                  <pic:blipFill>
+                    <a:blip r:embed="rId16"/>
+                    <a:stretch>
+                      <a:fillRect/>
+                    </a:stretch>
+                  </pic:blipFill>
+                  <pic:spPr>
+                    <a:xfrm>
+                      <a:off x="0" y="0"/>
+                      <a:ext cx="5920740" cy="2506980"/>
+                    </a:xfrm>
+                    <a:prstGeom prst="rect">
+                      <a:avLst/>
+                    </a:prstGeom>
+                  </pic:spPr>
+                </pic:pic>
+              </a:graphicData>
+            </a:graphic>
+          </wp:inline>
+        </w:drawing>
+      </w:r>
+    </w:p>
+    <w:p>
+      <w:r>
+        <w:t xml:space="preserve">In </w:t>
+      </w:r>
+      <w:proofErr w:type="spellStart"/>
+      <w:r>
+        <w:t>enable</w:t>
+      </w:r>
+      <w:proofErr w:type="spellEnd"/>
+      <w:r>
+        <w:t xml:space="preserve"> </w:t>
+      </w:r>
+      <w:proofErr w:type="spellStart"/>
+      <w:r>
+        <w:t>usage</w:t>
+      </w:r>
+      <w:proofErr w:type="spellEnd"/>
+      <w:r>
+        <w:t xml:space="preserve"> Mode, in fase di produzione si andrà a selezionare “release” </w:t>
+      </w:r>
+    </w:p>
+    <w:p>
+      <w:r>
+        <w:t>Durante lo sviluppo rimane selezionato “</w:t>
+      </w:r>
+      <w:proofErr w:type="spellStart"/>
+      <w:r>
+        <w:t>Devbelopment</w:t>
+      </w:r>
+      <w:proofErr w:type="spellEnd"/>
+      <w:r>
+        <w:t>”</w:t>
+      </w:r>
+    </w:p>
+    <w:p>
+      <w:r>
+        <w:rPr>
+          <w:noProof/>
+          <w:lang w:eastAsia="it-IT"/>
+        </w:rPr>
+        <w:lastRenderedPageBreak/>
+        <w:drawing>
+          <wp:inline distT="0" distB="0" distL="0" distR="0" wp14:anchorId="66F6E156" wp14:editId="438A6559">
+            <wp:extent cx="5151120" cy="2583180"/>
+            <wp:effectExtent l="0" t="0" r="0" b="7620"/>
+            <wp:docPr id="7" name="Immagine 7"/>
+            <wp:cNvGraphicFramePr>
+              <a:graphicFrameLocks xmlns:a="http://schemas.openxmlformats.org/drawingml/2006/main" noChangeAspect="1"/>
+            </wp:cNvGraphicFramePr>
+            <a:graphic xmlns:a="http://schemas.openxmlformats.org/drawingml/2006/main">
+              <a:graphicData uri="http://schemas.openxmlformats.org/drawingml/2006/picture">
+                <pic:pic xmlns:pic="http://schemas.openxmlformats.org/drawingml/2006/picture">
+                  <pic:nvPicPr>
+                    <pic:cNvPr id="0" name=""/>
+                    <pic:cNvPicPr/>
+                  </pic:nvPicPr>
+                  <pic:blipFill>
+                    <a:blip r:embed="rId17"/>
+                    <a:stretch>
+                      <a:fillRect/>
+                    </a:stretch>
+                  </pic:blipFill>
+                  <pic:spPr>
+                    <a:xfrm>
+                      <a:off x="0" y="0"/>
                       <a:ext cx="5151120" cy="2583180"/>
                     </a:xfrm>
                     <a:prstGeom prst="rect">
@@ -2787,9 +3116,209 @@
         <w:t>.</w:t>
       </w:r>
     </w:p>
+    <w:p>
+      <w:r>
+        <w:t>NOTA BENE</w:t>
+      </w:r>
+    </w:p>
+    <w:p>
+      <w:r>
+        <w:t xml:space="preserve">Portare il livello di informazioni del LOG del BOOTLOADER a livello ERROR in modo da ridurre le dimensioni de </w:t>
+      </w:r>
+      <w:proofErr w:type="spellStart"/>
+      <w:r>
+        <w:t>bootloader</w:t>
+      </w:r>
+      <w:proofErr w:type="spellEnd"/>
+      <w:r>
+        <w:t xml:space="preserve"> stesso.</w:t>
+      </w:r>
+    </w:p>
+    <w:p>
+      <w:r>
+        <w:rPr>
+          <w:noProof/>
+          <w:lang w:eastAsia="it-IT"/>
+        </w:rPr>
+        <w:drawing>
+          <wp:inline distT="0" distB="0" distL="0" distR="0" wp14:anchorId="050EF867" wp14:editId="2D244DB2">
+            <wp:extent cx="3749040" cy="2667458"/>
+            <wp:effectExtent l="0" t="0" r="3810" b="0"/>
+            <wp:docPr id="2" name="Immagine 2"/>
+            <wp:cNvGraphicFramePr>
+              <a:graphicFrameLocks xmlns:a="http://schemas.openxmlformats.org/drawingml/2006/main" noChangeAspect="1"/>
+            </wp:cNvGraphicFramePr>
+            <a:graphic xmlns:a="http://schemas.openxmlformats.org/drawingml/2006/main">
+              <a:graphicData uri="http://schemas.openxmlformats.org/drawingml/2006/picture">
+                <pic:pic xmlns:pic="http://schemas.openxmlformats.org/drawingml/2006/picture">
+                  <pic:nvPicPr>
+                    <pic:cNvPr id="0" name=""/>
+                    <pic:cNvPicPr/>
+                  </pic:nvPicPr>
+                  <pic:blipFill>
+                    <a:blip r:embed="rId18"/>
+                    <a:stretch>
+                      <a:fillRect/>
+                    </a:stretch>
+                  </pic:blipFill>
+                  <pic:spPr>
+                    <a:xfrm>
+                      <a:off x="0" y="0"/>
+                      <a:ext cx="3749040" cy="2667458"/>
+                    </a:xfrm>
+                    <a:prstGeom prst="rect">
+                      <a:avLst/>
+                    </a:prstGeom>
+                  </pic:spPr>
+                </pic:pic>
+              </a:graphicData>
+            </a:graphic>
+          </wp:inline>
+        </w:drawing>
+      </w:r>
+    </w:p>
+    <w:p/>
+    <w:p>
+      <w:r>
+        <w:rPr>
+          <w:noProof/>
+          <w:lang w:eastAsia="it-IT"/>
+        </w:rPr>
+        <mc:AlternateContent>
+          <mc:Choice Requires="wps">
+            <w:drawing>
+              <wp:anchor distT="0" distB="0" distL="114300" distR="114300" simplePos="0" relativeHeight="251659264" behindDoc="0" locked="0" layoutInCell="1" allowOverlap="1">
+                <wp:simplePos x="0" y="0"/>
+                <wp:positionH relativeFrom="column">
+                  <wp:posOffset>1108710</wp:posOffset>
+                </wp:positionH>
+                <wp:positionV relativeFrom="paragraph">
+                  <wp:posOffset>1043305</wp:posOffset>
+                </wp:positionV>
+                <wp:extent cx="495300" cy="160020"/>
+                <wp:effectExtent l="0" t="19050" r="38100" b="30480"/>
+                <wp:wrapNone/>
+                <wp:docPr id="9" name="Freccia a destra 9"/>
+                <wp:cNvGraphicFramePr/>
+                <a:graphic xmlns:a="http://schemas.openxmlformats.org/drawingml/2006/main">
+                  <a:graphicData uri="http://schemas.microsoft.com/office/word/2010/wordprocessingShape">
+                    <wps:wsp>
+                      <wps:cNvSpPr/>
+                      <wps:spPr>
+                        <a:xfrm>
+                          <a:off x="0" y="0"/>
+                          <a:ext cx="495300" cy="160020"/>
+                        </a:xfrm>
+                        <a:prstGeom prst="rightArrow">
+                          <a:avLst/>
+                        </a:prstGeom>
+                        <a:solidFill>
+                          <a:schemeClr val="accent2"/>
+                        </a:solidFill>
+                        <a:ln>
+                          <a:solidFill>
+                            <a:schemeClr val="accent2"/>
+                          </a:solidFill>
+                        </a:ln>
+                      </wps:spPr>
+                      <wps:style>
+                        <a:lnRef idx="2">
+                          <a:schemeClr val="accent1">
+                            <a:shade val="50000"/>
+                          </a:schemeClr>
+                        </a:lnRef>
+                        <a:fillRef idx="1">
+                          <a:schemeClr val="accent1"/>
+                        </a:fillRef>
+                        <a:effectRef idx="0">
+                          <a:schemeClr val="accent1"/>
+                        </a:effectRef>
+                        <a:fontRef idx="minor">
+                          <a:schemeClr val="lt1"/>
+                        </a:fontRef>
+                      </wps:style>
+                      <wps:bodyPr rot="0" spcFirstLastPara="0" vertOverflow="overflow" horzOverflow="overflow" vert="horz" wrap="square" lIns="91440" tIns="45720" rIns="91440" bIns="45720" numCol="1" spcCol="0" rtlCol="0" fromWordArt="0" anchor="ctr" anchorCtr="0" forceAA="0" compatLnSpc="1">
+                        <a:prstTxWarp prst="textNoShape">
+                          <a:avLst/>
+                        </a:prstTxWarp>
+                        <a:noAutofit/>
+                      </wps:bodyPr>
+                    </wps:wsp>
+                  </a:graphicData>
+                </a:graphic>
+              </wp:anchor>
+            </w:drawing>
+          </mc:Choice>
+          <mc:Fallback>
+            <w:pict>
+              <v:shapetype id="_x0000_t13" coordsize="21600,21600" o:spt="13" adj="16200,5400" path="m@0,l@0@1,0@1,0@2@0@2@0,21600,21600,10800xe">
+                <v:stroke joinstyle="miter"/>
+                <v:formulas>
+                  <v:f eqn="val #0"/>
+                  <v:f eqn="val #1"/>
+                  <v:f eqn="sum height 0 #1"/>
+                  <v:f eqn="sum 10800 0 #1"/>
+                  <v:f eqn="sum width 0 #0"/>
+                  <v:f eqn="prod @4 @3 10800"/>
+                  <v:f eqn="sum width 0 @5"/>
+                </v:formulas>
+                <v:path o:connecttype="custom" o:connectlocs="@0,0;0,10800;@0,21600;21600,10800" o:connectangles="270,180,90,0" textboxrect="0,@1,@6,@2"/>
+                <v:handles>
+                  <v:h position="#0,#1" xrange="0,21600" yrange="0,10800"/>
+                </v:handles>
+              </v:shapetype>
+              <v:shape id="Freccia a destra 9" o:spid="_x0000_s1026" type="#_x0000_t13" style="position:absolute;margin-left:87.3pt;margin-top:82.15pt;width:39pt;height:12.6pt;z-index:251659264;visibility:visible;mso-wrap-style:square;mso-wrap-distance-left:9pt;mso-wrap-distance-top:0;mso-wrap-distance-right:9pt;mso-wrap-distance-bottom:0;mso-position-horizontal:absolute;mso-position-horizontal-relative:text;mso-position-vertical:absolute;mso-position-vertical-relative:text;v-text-anchor:middle" o:gfxdata="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" adj="18111" fillcolor="#c0504d [3205]" strokecolor="#c0504d [3205]" strokeweight="2pt"/>
+            </w:pict>
+          </mc:Fallback>
+        </mc:AlternateContent>
+      </w:r>
+      <w:r>
+        <w:rPr>
+          <w:noProof/>
+          <w:lang w:eastAsia="it-IT"/>
+        </w:rPr>
+        <w:drawing>
+          <wp:inline distT="0" distB="0" distL="0" distR="0" wp14:anchorId="2FF278F9" wp14:editId="1D6BFBF5">
+            <wp:extent cx="4229100" cy="2495331"/>
+            <wp:effectExtent l="0" t="0" r="0" b="635"/>
+            <wp:docPr id="4" name="Immagine 4"/>
+            <wp:cNvGraphicFramePr>
+              <a:graphicFrameLocks xmlns:a="http://schemas.openxmlformats.org/drawingml/2006/main" noChangeAspect="1"/>
+            </wp:cNvGraphicFramePr>
+            <a:graphic xmlns:a="http://schemas.openxmlformats.org/drawingml/2006/main">
+              <a:graphicData uri="http://schemas.openxmlformats.org/drawingml/2006/picture">
+                <pic:pic xmlns:pic="http://schemas.openxmlformats.org/drawingml/2006/picture">
+                  <pic:nvPicPr>
+                    <pic:cNvPr id="0" name=""/>
+                    <pic:cNvPicPr/>
+                  </pic:nvPicPr>
+                  <pic:blipFill>
+                    <a:blip r:embed="rId19"/>
+                    <a:stretch>
+                      <a:fillRect/>
+                    </a:stretch>
+                  </pic:blipFill>
+                  <pic:spPr>
+                    <a:xfrm>
+                      <a:off x="0" y="0"/>
+                      <a:ext cx="4229100" cy="2495331"/>
+                    </a:xfrm>
+                    <a:prstGeom prst="rect">
+                      <a:avLst/>
+                    </a:prstGeom>
+                  </pic:spPr>
+                </pic:pic>
+              </a:graphicData>
+            </a:graphic>
+          </wp:inline>
+        </w:drawing>
+      </w:r>
+    </w:p>
+    <w:p/>
+    <w:p/>
     <w:sectPr>
-      <w:headerReference w:type="default" r:id="rId15"/>
-      <w:footerReference w:type="default" r:id="rId16"/>
+      <w:headerReference w:type="default" r:id="rId20"/>
+      <w:footerReference w:type="default" r:id="rId21"/>
       <w:pgSz w:w="11906" w:h="16838"/>
       <w:pgMar w:top="1417" w:right="1134" w:bottom="1134" w:left="1134" w:header="708" w:footer="708" w:gutter="0"/>
       <w:cols w:space="708"/>
@@ -2834,7 +3363,6 @@
         <w:docPartUnique/>
       </w:docPartObj>
     </w:sdtPr>
-    <w:sdtEndPr/>
     <w:sdtContent>
       <w:p>
         <w:pPr>
@@ -4071,6 +4599,18 @@
       <w:lang w:val="en-US"/>
     </w:rPr>
   </w:style>
+  <w:style w:type="character" w:styleId="Collegamentoipertestuale">
+    <w:name w:val="Hyperlink"/>
+    <w:basedOn w:val="Carpredefinitoparagrafo"/>
+    <w:uiPriority w:val="99"/>
+    <w:semiHidden/>
+    <w:unhideWhenUsed/>
+    <w:rsid w:val="00793919"/>
+    <w:rPr>
+      <w:color w:val="0000FF"/>
+      <w:u w:val="single"/>
+    </w:rPr>
+  </w:style>
 </w:styles>
 </file>
 
@@ -4376,6 +4916,18 @@
       <w:sz w:val="24"/>
       <w:szCs w:val="20"/>
       <w:lang w:val="en-US"/>
+    </w:rPr>
+  </w:style>
+  <w:style w:type="character" w:styleId="Collegamentoipertestuale">
+    <w:name w:val="Hyperlink"/>
+    <w:basedOn w:val="Carpredefinitoparagrafo"/>
+    <w:uiPriority w:val="99"/>
+    <w:semiHidden/>
+    <w:unhideWhenUsed/>
+    <w:rsid w:val="00793919"/>
+    <w:rPr>
+      <w:color w:val="0000FF"/>
+      <w:u w:val="single"/>
     </w:rPr>
   </w:style>
 </w:styles>
@@ -4671,7 +5223,7 @@
 </file>
 
 <file path=customXml/itemProps1.xml><?xml version="1.0" encoding="utf-8"?>
-<ds:datastoreItem xmlns:ds="http://schemas.openxmlformats.org/officeDocument/2006/customXml" ds:itemID="{4D103C5B-90C5-44B3-A119-7CB3FA4A339C}">
+<ds:datastoreItem xmlns:ds="http://schemas.openxmlformats.org/officeDocument/2006/customXml" ds:itemID="{D95136C0-7431-4B62-9E6B-C59B0143E2A9}">
   <ds:schemaRefs>
     <ds:schemaRef ds:uri="http://schemas.openxmlformats.org/officeDocument/2006/bibliography"/>
   </ds:schemaRefs>

--- a/Utility/esp32_enable_security.docx
+++ b/Utility/esp32_enable_security.docx
@@ -923,8 +923,6 @@
         </w:rPr>
         <w:t xml:space="preserve">flash </w:t>
       </w:r>
-      <w:bookmarkStart w:id="0" w:name="_GoBack"/>
-      <w:bookmarkEnd w:id="0"/>
       <w:proofErr w:type="spellStart"/>
       <w:r>
         <w:rPr>
@@ -3041,14 +3039,21 @@
           <w:i/>
           <w:sz w:val="18"/>
         </w:rPr>
-        <w:t xml:space="preserve">/ttyUSB0 --baud 921600 </w:t>
-      </w:r>
-      <w:proofErr w:type="spellStart"/>
+        <w:t>/ttyUSB0 --baud 92160</w:t>
+      </w:r>
       <w:r>
         <w:rPr>
           <w:i/>
           <w:sz w:val="18"/>
         </w:rPr>
+        <w:t xml:space="preserve">0 </w:t>
+      </w:r>
+      <w:proofErr w:type="spellStart"/>
+      <w:r>
+        <w:rPr>
+          <w:i/>
+          <w:sz w:val="18"/>
+        </w:rPr>
         <w:t>write_flash</w:t>
       </w:r>
       <w:proofErr w:type="spellEnd"/>
@@ -3065,7 +3070,14 @@
           <w:i/>
           <w:sz w:val="18"/>
         </w:rPr>
-        <w:t>gme_part_tab.bin</w:t>
+        <w:t>gme-enc-</w:t>
+      </w:r>
+      <w:r>
+        <w:rPr>
+          <w:i/>
+          <w:sz w:val="18"/>
+        </w:rPr>
+        <w:t>tab.bin</w:t>
       </w:r>
       <w:proofErr w:type="spellEnd"/>
     </w:p>
@@ -3076,6 +3088,8 @@
           <w:sz w:val="20"/>
         </w:rPr>
       </w:pPr>
+      <w:bookmarkStart w:id="0" w:name="_GoBack"/>
+      <w:bookmarkEnd w:id="0"/>
     </w:p>
     <w:p>
       <w:pPr>
@@ -3363,6 +3377,7 @@
         <w:docPartUnique/>
       </w:docPartObj>
     </w:sdtPr>
+    <w:sdtEndPr/>
     <w:sdtContent>
       <w:p>
         <w:pPr>
@@ -3382,7 +3397,7 @@
           <w:rPr>
             <w:noProof/>
           </w:rPr>
-          <w:t>1</w:t>
+          <w:t>6</w:t>
         </w:r>
         <w:r>
           <w:fldChar w:fldCharType="end"/>
@@ -5223,7 +5238,7 @@
 </file>
 
 <file path=customXml/itemProps1.xml><?xml version="1.0" encoding="utf-8"?>
-<ds:datastoreItem xmlns:ds="http://schemas.openxmlformats.org/officeDocument/2006/customXml" ds:itemID="{D95136C0-7431-4B62-9E6B-C59B0143E2A9}">
+<ds:datastoreItem xmlns:ds="http://schemas.openxmlformats.org/officeDocument/2006/customXml" ds:itemID="{3D82869D-974B-42FE-9D05-90EE420CFB08}">
   <ds:schemaRefs>
     <ds:schemaRef ds:uri="http://schemas.openxmlformats.org/officeDocument/2006/bibliography"/>
   </ds:schemaRefs>
